--- a/HW_4/report.docx
+++ b/HW_4/report.docx
@@ -57,16 +57,7 @@
           <w:szCs w:val="24"/>
           <w:lang w:val="en-US"/>
         </w:rPr>
-        <w:t>05.12</w:t>
-      </w:r>
-      <w:r>
-        <w:rPr>
-          <w:rFonts w:ascii="Times New Roman" w:hAnsi="Times New Roman" w:cs="Times New Roman"/>
-          <w:sz w:val="24"/>
-          <w:szCs w:val="24"/>
-          <w:lang w:val="en-US"/>
-        </w:rPr>
-        <w:t>.2023</w:t>
+        <w:t>05.12.2023</w:t>
       </w:r>
     </w:p>
     <w:p>
@@ -106,16 +97,7 @@
           <w:szCs w:val="24"/>
           <w:lang w:val="en-US"/>
         </w:rPr>
-        <w:t xml:space="preserve">Edward Beach </w:t>
-      </w:r>
-      <w:r>
-        <w:rPr>
-          <w:rFonts w:ascii="Times New Roman" w:hAnsi="Times New Roman" w:cs="Times New Roman"/>
-          <w:sz w:val="24"/>
-          <w:szCs w:val="24"/>
-          <w:lang w:val="en-US"/>
-        </w:rPr>
-        <w:t>5451904</w:t>
+        <w:t>Edward Beach 5451904</w:t>
       </w:r>
     </w:p>
     <w:p>
@@ -135,55 +117,704 @@
           <w:szCs w:val="32"/>
           <w:lang w:val="en-US"/>
         </w:rPr>
-        <w:t xml:space="preserve">Assignment </w:t>
-      </w:r>
-      <w:r>
-        <w:rPr>
-          <w:rFonts w:ascii="Times New Roman" w:hAnsi="Times New Roman" w:cs="Times New Roman"/>
-          <w:sz w:val="32"/>
-          <w:szCs w:val="32"/>
-          <w:lang w:val="en-US"/>
-        </w:rPr>
-        <w:t>4</w:t>
+        <w:t>Assignment 4</w:t>
       </w:r>
     </w:p>
-    <w:p/>
     <w:p>
       <w:pPr>
         <w:rPr>
+          <w:rFonts w:ascii="Times New Roman" w:hAnsi="Times New Roman" w:cs="Times New Roman"/>
+          <w:lang w:val="en-US"/>
+        </w:rPr>
+      </w:pPr>
+    </w:p>
+    <w:p>
+      <w:pPr>
+        <w:rPr>
+          <w:rFonts w:ascii="Times New Roman" w:hAnsi="Times New Roman" w:cs="Times New Roman"/>
           <w:b/>
           <w:bCs/>
           <w:sz w:val="28"/>
           <w:szCs w:val="28"/>
-        </w:rPr>
-      </w:pPr>
-      <w:r>
-        <w:rPr>
+          <w:lang w:val="en-US"/>
+        </w:rPr>
+      </w:pPr>
+      <w:r>
+        <w:rPr>
+          <w:rFonts w:ascii="Times New Roman" w:hAnsi="Times New Roman" w:cs="Times New Roman"/>
           <w:b/>
           <w:bCs/>
           <w:sz w:val="28"/>
           <w:szCs w:val="28"/>
+          <w:lang w:val="en-US"/>
         </w:rPr>
         <w:t>Problem 1</w:t>
       </w:r>
     </w:p>
     <w:p>
       <w:pPr>
-        <w:rPr>
+        <w:pStyle w:val="ListeParagraf"/>
+        <w:numPr>
+          <w:ilvl w:val="0"/>
+          <w:numId w:val="1"/>
+        </w:numPr>
+        <w:rPr>
+          <w:rFonts w:ascii="Times New Roman" w:hAnsi="Times New Roman" w:cs="Times New Roman"/>
           <w:b/>
           <w:bCs/>
           <w:sz w:val="28"/>
           <w:szCs w:val="28"/>
-        </w:rPr>
-      </w:pPr>
-      <w:r>
-        <w:rPr>
+          <w:lang w:val="en-US"/>
+        </w:rPr>
+      </w:pPr>
+      <w:r>
+        <w:rPr>
+          <w:rFonts w:ascii="Times New Roman" w:hAnsi="Times New Roman" w:cs="Times New Roman"/>
+          <w:sz w:val="24"/>
+          <w:szCs w:val="24"/>
+          <w:lang w:val="en-US"/>
+        </w:rPr>
+        <w:t xml:space="preserve"> </w:t>
+      </w:r>
+      <w:r>
+        <w:rPr>
+          <w:rFonts w:ascii="Times New Roman" w:hAnsi="Times New Roman" w:cs="Times New Roman"/>
+          <w:sz w:val="24"/>
+          <w:szCs w:val="24"/>
+          <w:lang w:val="en-US"/>
+        </w:rPr>
+        <w:t>Bayesian n</w:t>
+      </w:r>
+      <w:r>
+        <w:rPr>
+          <w:rFonts w:ascii="Times New Roman" w:hAnsi="Times New Roman" w:cs="Times New Roman"/>
+          <w:sz w:val="24"/>
+          <w:szCs w:val="24"/>
+          <w:lang w:val="en-US"/>
+        </w:rPr>
+        <w:t xml:space="preserve">etworks are generative </w:t>
+      </w:r>
+      <w:r>
+        <w:rPr>
+          <w:rFonts w:ascii="Times New Roman" w:hAnsi="Times New Roman" w:cs="Times New Roman"/>
+          <w:sz w:val="24"/>
+          <w:szCs w:val="24"/>
+          <w:lang w:val="en-US"/>
+        </w:rPr>
+        <w:t xml:space="preserve">models </w:t>
+      </w:r>
+      <w:r>
+        <w:rPr>
+          <w:rFonts w:ascii="Times New Roman" w:hAnsi="Times New Roman" w:cs="Times New Roman"/>
+          <w:sz w:val="24"/>
+          <w:szCs w:val="24"/>
+          <w:lang w:val="en-US"/>
+        </w:rPr>
+        <w:t xml:space="preserve">because you can generate new data from the distribution from the fitted Bayesian network. </w:t>
+      </w:r>
+      <w:r>
+        <w:rPr>
+          <w:rFonts w:ascii="Times New Roman" w:hAnsi="Times New Roman" w:cs="Times New Roman"/>
+          <w:sz w:val="24"/>
+          <w:szCs w:val="24"/>
+          <w:lang w:val="en-US"/>
+        </w:rPr>
+        <w:t>Dependencies are represented by edges between the nodes. The nodes are random variables.</w:t>
+      </w:r>
+    </w:p>
+    <w:p>
+      <w:pPr>
+        <w:pStyle w:val="ListeParagraf"/>
+        <w:numPr>
+          <w:ilvl w:val="0"/>
+          <w:numId w:val="1"/>
+        </w:numPr>
+        <w:rPr>
+          <w:rFonts w:ascii="Times New Roman" w:hAnsi="Times New Roman" w:cs="Times New Roman"/>
           <w:b/>
           <w:bCs/>
           <w:sz w:val="28"/>
           <w:szCs w:val="28"/>
-        </w:rPr>
-        <w:t>Problem 2</w:t>
+          <w:lang w:val="en-US"/>
+        </w:rPr>
+      </w:pPr>
+      <w:r>
+        <w:rPr>
+          <w:rFonts w:ascii="Times New Roman" w:hAnsi="Times New Roman" w:cs="Times New Roman"/>
+          <w:b/>
+          <w:bCs/>
+          <w:sz w:val="24"/>
+          <w:szCs w:val="24"/>
+          <w:lang w:val="en-US"/>
+        </w:rPr>
+        <w:t xml:space="preserve"> a) </w:t>
+      </w:r>
+      <w:r>
+        <w:rPr>
+          <w:rFonts w:ascii="Times New Roman" w:hAnsi="Times New Roman" w:cs="Times New Roman"/>
+          <w:sz w:val="24"/>
+          <w:szCs w:val="24"/>
+          <w:lang w:val="en-US"/>
+        </w:rPr>
+        <w:t>False. Because when you find a single path between A to B that is active, you can say that A and B are not d-separated. You only need to check all paths if all of them are blocked and A and B are d-separated. So, you don’t always need to check all paths between A and B.</w:t>
+      </w:r>
+    </w:p>
+    <w:p>
+      <w:pPr>
+        <w:pStyle w:val="ListeParagraf"/>
+        <w:rPr>
+          <w:rFonts w:ascii="Times New Roman" w:hAnsi="Times New Roman" w:cs="Times New Roman"/>
+          <w:sz w:val="24"/>
+          <w:szCs w:val="24"/>
+          <w:lang w:val="en-US"/>
+        </w:rPr>
+      </w:pPr>
+      <w:r>
+        <w:rPr>
+          <w:rFonts w:ascii="Times New Roman" w:hAnsi="Times New Roman" w:cs="Times New Roman"/>
+          <w:b/>
+          <w:bCs/>
+          <w:sz w:val="24"/>
+          <w:szCs w:val="24"/>
+          <w:lang w:val="en-US"/>
+        </w:rPr>
+        <w:t xml:space="preserve"> b) </w:t>
+      </w:r>
+      <w:r>
+        <w:rPr>
+          <w:rFonts w:ascii="Times New Roman" w:hAnsi="Times New Roman" w:cs="Times New Roman"/>
+          <w:sz w:val="24"/>
+          <w:szCs w:val="24"/>
+          <w:lang w:val="en-US"/>
+        </w:rPr>
+        <w:t>True. Because if the path exists from A to B, then it also exists from B to A since we are checking undirected paths. Furthermore, the conditions for the nodes on the path are also the same regardless of the direction of A to B or B to A. This is because head-to-head nodes are always head-to-head nodes regardless of direction and the head-to-tail / tail-to-head nodes are also independent of direction. So, if A is d-separated from B then B is also d-separated from A by C.</w:t>
+      </w:r>
+      <w:r>
+        <w:rPr>
+          <w:rFonts w:ascii="Times New Roman" w:hAnsi="Times New Roman" w:cs="Times New Roman"/>
+          <w:sz w:val="24"/>
+          <w:szCs w:val="24"/>
+          <w:lang w:val="en-US"/>
+        </w:rPr>
+        <w:t xml:space="preserve"> </w:t>
+      </w:r>
+    </w:p>
+    <w:p>
+      <w:pPr>
+        <w:pStyle w:val="ListeParagraf"/>
+        <w:rPr>
+          <w:rFonts w:ascii="Times New Roman" w:hAnsi="Times New Roman" w:cs="Times New Roman"/>
+          <w:sz w:val="24"/>
+          <w:szCs w:val="24"/>
+          <w:lang w:val="en-US"/>
+        </w:rPr>
+      </w:pPr>
+      <w:r>
+        <w:rPr>
+          <w:rFonts w:ascii="Times New Roman" w:hAnsi="Times New Roman" w:cs="Times New Roman"/>
+          <w:b/>
+          <w:bCs/>
+          <w:sz w:val="24"/>
+          <w:szCs w:val="24"/>
+          <w:lang w:val="en-US"/>
+        </w:rPr>
+        <w:t xml:space="preserve"> c)</w:t>
+      </w:r>
+      <w:r>
+        <w:rPr>
+          <w:rFonts w:ascii="Roboto" w:hAnsi="Roboto"/>
+          <w:color w:val="111111"/>
+          <w:sz w:val="21"/>
+          <w:szCs w:val="21"/>
+        </w:rPr>
+        <w:t xml:space="preserve"> </w:t>
+      </w:r>
+      <w:r>
+        <w:rPr>
+          <w:rFonts w:ascii="Times New Roman" w:hAnsi="Times New Roman" w:cs="Times New Roman"/>
+          <w:sz w:val="24"/>
+          <w:szCs w:val="24"/>
+          <w:lang w:val="en-US"/>
+        </w:rPr>
+        <w:t>True. I</w:t>
+      </w:r>
+      <w:r>
+        <w:rPr>
+          <w:rFonts w:ascii="Times New Roman" w:hAnsi="Times New Roman" w:cs="Times New Roman"/>
+          <w:sz w:val="24"/>
+          <w:szCs w:val="24"/>
+          <w:lang w:val="en-US"/>
+        </w:rPr>
+        <w:t>f A and B are d-separated and B and C are d-separated, then there is no active path between A and B and no active path between B and C. Since there is no active path between B and C, the path between A and C must be blocked. </w:t>
+      </w:r>
+      <w:r>
+        <w:rPr>
+          <w:rFonts w:ascii="Times New Roman" w:hAnsi="Times New Roman" w:cs="Times New Roman"/>
+          <w:sz w:val="24"/>
+          <w:szCs w:val="24"/>
+          <w:lang w:val="en-US"/>
+        </w:rPr>
+        <w:t>So</w:t>
+      </w:r>
+      <w:r>
+        <w:rPr>
+          <w:rFonts w:ascii="Times New Roman" w:hAnsi="Times New Roman" w:cs="Times New Roman"/>
+          <w:sz w:val="24"/>
+          <w:szCs w:val="24"/>
+          <w:lang w:val="en-US"/>
+        </w:rPr>
+        <w:t>, A and C are d-separated</w:t>
+      </w:r>
+    </w:p>
+    <w:p>
+      <w:pPr>
+        <w:pStyle w:val="ListeParagraf"/>
+        <w:numPr>
+          <w:ilvl w:val="0"/>
+          <w:numId w:val="1"/>
+        </w:numPr>
+        <w:rPr>
+          <w:rFonts w:ascii="Times New Roman" w:hAnsi="Times New Roman" w:cs="Times New Roman"/>
+          <w:b/>
+          <w:bCs/>
+          <w:sz w:val="28"/>
+          <w:szCs w:val="28"/>
+          <w:lang w:val="en-US"/>
+        </w:rPr>
+      </w:pPr>
+      <w:r>
+        <w:rPr>
+          <w:rFonts w:ascii="Times New Roman" w:hAnsi="Times New Roman" w:cs="Times New Roman"/>
+          <w:sz w:val="24"/>
+          <w:szCs w:val="24"/>
+          <w:lang w:val="en-US"/>
+        </w:rPr>
+        <w:t xml:space="preserve"> </w:t>
+      </w:r>
+    </w:p>
+    <w:p>
+      <w:pPr>
+        <w:pStyle w:val="ListeParagraf"/>
+        <w:numPr>
+          <w:ilvl w:val="0"/>
+          <w:numId w:val="2"/>
+        </w:numPr>
+        <w:rPr>
+          <w:rFonts w:ascii="Times New Roman" w:hAnsi="Times New Roman" w:cs="Times New Roman"/>
+          <w:b/>
+          <w:bCs/>
+          <w:sz w:val="28"/>
+          <w:szCs w:val="28"/>
+          <w:lang w:val="en-US"/>
+        </w:rPr>
+      </w:pPr>
+      <w:r>
+        <w:rPr>
+          <w:rFonts w:ascii="Times New Roman" w:hAnsi="Times New Roman" w:cs="Times New Roman"/>
+          <w:sz w:val="24"/>
+          <w:szCs w:val="24"/>
+          <w:lang w:val="en-US"/>
+        </w:rPr>
+        <w:t>A</w:t>
+      </w:r>
+      <w:r>
+        <w:rPr>
+          <w:rFonts w:ascii="Times New Roman" w:hAnsi="Times New Roman" w:cs="Times New Roman"/>
+          <w:sz w:val="24"/>
+          <w:szCs w:val="24"/>
+          <w:lang w:val="en-US"/>
+        </w:rPr>
+        <w:t xml:space="preserve"> </w:t>
+      </w:r>
+      <w:r>
+        <w:rPr>
+          <w:rFonts w:ascii="Cambria Math" w:hAnsi="Cambria Math" w:cs="Cambria Math"/>
+          <w:sz w:val="24"/>
+          <w:szCs w:val="24"/>
+          <w:lang w:val="en-US"/>
+        </w:rPr>
+        <w:t>⊥⊥</w:t>
+      </w:r>
+      <w:r>
+        <w:rPr>
+          <w:rFonts w:ascii="Times New Roman" w:hAnsi="Times New Roman" w:cs="Times New Roman"/>
+          <w:sz w:val="24"/>
+          <w:szCs w:val="24"/>
+          <w:lang w:val="en-US"/>
+        </w:rPr>
+        <w:t xml:space="preserve"> B</w:t>
+      </w:r>
+      <w:r>
+        <w:rPr>
+          <w:rFonts w:ascii="Times New Roman" w:hAnsi="Times New Roman" w:cs="Times New Roman"/>
+          <w:sz w:val="24"/>
+          <w:szCs w:val="24"/>
+          <w:lang w:val="en-US"/>
+        </w:rPr>
+        <w:t xml:space="preserve"> is not d-separated so they are dependent. Number of paths checked 1. (</w:t>
+      </w:r>
+      <w:proofErr w:type="gramStart"/>
+      <w:r>
+        <w:rPr>
+          <w:rFonts w:ascii="Times New Roman" w:hAnsi="Times New Roman" w:cs="Times New Roman"/>
+          <w:sz w:val="24"/>
+          <w:szCs w:val="24"/>
+          <w:lang w:val="en-US"/>
+        </w:rPr>
+        <w:t>A,B</w:t>
+      </w:r>
+      <w:proofErr w:type="gramEnd"/>
+      <w:r>
+        <w:rPr>
+          <w:rFonts w:ascii="Times New Roman" w:hAnsi="Times New Roman" w:cs="Times New Roman"/>
+          <w:sz w:val="24"/>
+          <w:szCs w:val="24"/>
+          <w:lang w:val="en-US"/>
+        </w:rPr>
+        <w:t>)</w:t>
+      </w:r>
+    </w:p>
+    <w:p>
+      <w:pPr>
+        <w:pStyle w:val="ListeParagraf"/>
+        <w:numPr>
+          <w:ilvl w:val="0"/>
+          <w:numId w:val="2"/>
+        </w:numPr>
+        <w:rPr>
+          <w:rFonts w:ascii="Cambria Math" w:hAnsi="Cambria Math" w:cs="Cambria Math"/>
+          <w:sz w:val="24"/>
+          <w:szCs w:val="24"/>
+          <w:lang w:val="en-US"/>
+        </w:rPr>
+      </w:pPr>
+      <w:r>
+        <w:rPr>
+          <w:rFonts w:ascii="Times New Roman" w:hAnsi="Times New Roman" w:cs="Times New Roman"/>
+          <w:sz w:val="24"/>
+          <w:szCs w:val="24"/>
+          <w:lang w:val="en-US"/>
+        </w:rPr>
+        <w:t xml:space="preserve">A </w:t>
+      </w:r>
+      <w:r>
+        <w:rPr>
+          <w:rFonts w:ascii="Cambria Math" w:hAnsi="Cambria Math" w:cs="Cambria Math"/>
+          <w:sz w:val="24"/>
+          <w:szCs w:val="24"/>
+          <w:lang w:val="en-US"/>
+        </w:rPr>
+        <w:t>⊥⊥</w:t>
+      </w:r>
+      <w:r>
+        <w:rPr>
+          <w:rFonts w:ascii="Cambria Math" w:hAnsi="Cambria Math" w:cs="Cambria Math"/>
+          <w:sz w:val="24"/>
+          <w:szCs w:val="24"/>
+          <w:lang w:val="en-US"/>
+        </w:rPr>
+        <w:t xml:space="preserve"> G|</w:t>
+      </w:r>
+      <w:proofErr w:type="gramStart"/>
+      <w:r>
+        <w:rPr>
+          <w:rFonts w:ascii="Cambria Math" w:hAnsi="Cambria Math" w:cs="Cambria Math"/>
+          <w:sz w:val="24"/>
+          <w:szCs w:val="24"/>
+          <w:lang w:val="en-US"/>
+        </w:rPr>
+        <w:t>C,E</w:t>
+      </w:r>
+      <w:proofErr w:type="gramEnd"/>
+      <w:r>
+        <w:rPr>
+          <w:rFonts w:ascii="Cambria Math" w:hAnsi="Cambria Math" w:cs="Cambria Math"/>
+          <w:sz w:val="24"/>
+          <w:szCs w:val="24"/>
+          <w:lang w:val="en-US"/>
+        </w:rPr>
+        <w:t>,B is d-separated so independent. Number of paths checked 2. (</w:t>
+      </w:r>
+      <w:proofErr w:type="gramStart"/>
+      <w:r>
+        <w:rPr>
+          <w:rFonts w:ascii="Cambria Math" w:hAnsi="Cambria Math" w:cs="Cambria Math"/>
+          <w:sz w:val="24"/>
+          <w:szCs w:val="24"/>
+          <w:lang w:val="en-US"/>
+        </w:rPr>
+        <w:t>A,B</w:t>
+      </w:r>
+      <w:proofErr w:type="gramEnd"/>
+      <w:r>
+        <w:rPr>
+          <w:rFonts w:ascii="Cambria Math" w:hAnsi="Cambria Math" w:cs="Cambria Math"/>
+          <w:sz w:val="24"/>
+          <w:szCs w:val="24"/>
+          <w:lang w:val="en-US"/>
+        </w:rPr>
+        <w:t>) and (A,C) Because all paths start with either A,B or A,C</w:t>
+      </w:r>
+    </w:p>
+    <w:p>
+      <w:pPr>
+        <w:pStyle w:val="ListeParagraf"/>
+        <w:numPr>
+          <w:ilvl w:val="0"/>
+          <w:numId w:val="2"/>
+        </w:numPr>
+        <w:rPr>
+          <w:rFonts w:ascii="Cambria Math" w:hAnsi="Cambria Math" w:cs="Cambria Math"/>
+          <w:sz w:val="24"/>
+          <w:szCs w:val="24"/>
+          <w:lang w:val="en-US"/>
+        </w:rPr>
+      </w:pPr>
+      <w:r>
+        <w:rPr>
+          <w:rFonts w:ascii="Times New Roman" w:hAnsi="Times New Roman" w:cs="Times New Roman"/>
+          <w:sz w:val="24"/>
+          <w:szCs w:val="24"/>
+          <w:lang w:val="en-US"/>
+        </w:rPr>
+        <w:t>D</w:t>
+      </w:r>
+      <w:r>
+        <w:rPr>
+          <w:rFonts w:ascii="Cambria Math" w:hAnsi="Cambria Math" w:cs="Cambria Math"/>
+          <w:sz w:val="24"/>
+          <w:szCs w:val="24"/>
+          <w:lang w:val="en-US"/>
+        </w:rPr>
+        <w:t>⊥⊥</w:t>
+      </w:r>
+      <w:r>
+        <w:rPr>
+          <w:rFonts w:ascii="Cambria Math" w:hAnsi="Cambria Math" w:cs="Cambria Math"/>
+          <w:sz w:val="24"/>
+          <w:szCs w:val="24"/>
+          <w:lang w:val="en-US"/>
+        </w:rPr>
+        <w:t>C|</w:t>
+      </w:r>
+      <w:proofErr w:type="gramStart"/>
+      <w:r>
+        <w:rPr>
+          <w:rFonts w:ascii="Cambria Math" w:hAnsi="Cambria Math" w:cs="Cambria Math"/>
+          <w:sz w:val="24"/>
+          <w:szCs w:val="24"/>
+          <w:lang w:val="en-US"/>
+        </w:rPr>
+        <w:t>E,G</w:t>
+      </w:r>
+      <w:proofErr w:type="gramEnd"/>
+      <w:r>
+        <w:rPr>
+          <w:rFonts w:ascii="Cambria Math" w:hAnsi="Cambria Math" w:cs="Cambria Math"/>
+          <w:sz w:val="24"/>
+          <w:szCs w:val="24"/>
+          <w:lang w:val="en-US"/>
+        </w:rPr>
+        <w:t xml:space="preserve"> is not d-separated so they are dependent. Number of paths checked 1. (</w:t>
+      </w:r>
+      <w:proofErr w:type="gramStart"/>
+      <w:r>
+        <w:rPr>
+          <w:rFonts w:ascii="Cambria Math" w:hAnsi="Cambria Math" w:cs="Cambria Math"/>
+          <w:sz w:val="24"/>
+          <w:szCs w:val="24"/>
+          <w:lang w:val="en-US"/>
+        </w:rPr>
+        <w:t>D,F</w:t>
+      </w:r>
+      <w:proofErr w:type="gramEnd"/>
+      <w:r>
+        <w:rPr>
+          <w:rFonts w:ascii="Cambria Math" w:hAnsi="Cambria Math" w:cs="Cambria Math"/>
+          <w:sz w:val="24"/>
+          <w:szCs w:val="24"/>
+          <w:lang w:val="en-US"/>
+        </w:rPr>
+        <w:t>,G,C)</w:t>
+      </w:r>
+    </w:p>
+    <w:p>
+      <w:pPr>
+        <w:pStyle w:val="ListeParagraf"/>
+        <w:numPr>
+          <w:ilvl w:val="0"/>
+          <w:numId w:val="2"/>
+        </w:numPr>
+        <w:rPr>
+          <w:rFonts w:ascii="Cambria Math" w:hAnsi="Cambria Math" w:cs="Cambria Math"/>
+          <w:sz w:val="24"/>
+          <w:szCs w:val="24"/>
+          <w:lang w:val="en-US"/>
+        </w:rPr>
+      </w:pPr>
+      <w:r>
+        <w:rPr>
+          <w:rFonts w:ascii="Times New Roman" w:hAnsi="Times New Roman" w:cs="Times New Roman"/>
+          <w:sz w:val="24"/>
+          <w:szCs w:val="24"/>
+          <w:lang w:val="en-US"/>
+        </w:rPr>
+        <w:t>G</w:t>
+      </w:r>
+      <w:r>
+        <w:rPr>
+          <w:rFonts w:ascii="Cambria Math" w:hAnsi="Cambria Math" w:cs="Cambria Math"/>
+          <w:sz w:val="24"/>
+          <w:szCs w:val="24"/>
+          <w:lang w:val="en-US"/>
+        </w:rPr>
+        <w:t>⊥⊥</w:t>
+      </w:r>
+      <w:r>
+        <w:rPr>
+          <w:rFonts w:ascii="Cambria Math" w:hAnsi="Cambria Math" w:cs="Cambria Math"/>
+          <w:sz w:val="24"/>
+          <w:szCs w:val="24"/>
+          <w:lang w:val="en-US"/>
+        </w:rPr>
+        <w:t>B|</w:t>
+      </w:r>
+      <w:proofErr w:type="gramStart"/>
+      <w:r>
+        <w:rPr>
+          <w:rFonts w:ascii="Cambria Math" w:hAnsi="Cambria Math" w:cs="Cambria Math"/>
+          <w:sz w:val="24"/>
+          <w:szCs w:val="24"/>
+          <w:lang w:val="en-US"/>
+        </w:rPr>
+        <w:t>A,E</w:t>
+      </w:r>
+      <w:proofErr w:type="gramEnd"/>
+      <w:r>
+        <w:rPr>
+          <w:rFonts w:ascii="Cambria Math" w:hAnsi="Cambria Math" w:cs="Cambria Math"/>
+          <w:sz w:val="24"/>
+          <w:szCs w:val="24"/>
+          <w:lang w:val="en-US"/>
+        </w:rPr>
+        <w:t xml:space="preserve"> is not d-separated so they are dependent. Number of paths checked 3. (</w:t>
+      </w:r>
+      <w:proofErr w:type="gramStart"/>
+      <w:r>
+        <w:rPr>
+          <w:rFonts w:ascii="Cambria Math" w:hAnsi="Cambria Math" w:cs="Cambria Math"/>
+          <w:sz w:val="24"/>
+          <w:szCs w:val="24"/>
+          <w:lang w:val="en-US"/>
+        </w:rPr>
+        <w:t>G,C</w:t>
+      </w:r>
+      <w:proofErr w:type="gramEnd"/>
+      <w:r>
+        <w:rPr>
+          <w:rFonts w:ascii="Cambria Math" w:hAnsi="Cambria Math" w:cs="Cambria Math"/>
+          <w:sz w:val="24"/>
+          <w:szCs w:val="24"/>
+          <w:lang w:val="en-US"/>
+        </w:rPr>
+        <w:t>,E,B) (G,C,A,B) (G,E,B)</w:t>
+      </w:r>
+    </w:p>
+    <w:p>
+      <w:pPr>
+        <w:pStyle w:val="ListeParagraf"/>
+        <w:numPr>
+          <w:ilvl w:val="0"/>
+          <w:numId w:val="1"/>
+        </w:numPr>
+        <w:rPr>
+          <w:rFonts w:ascii="Times New Roman" w:hAnsi="Times New Roman" w:cs="Times New Roman"/>
+          <w:sz w:val="24"/>
+          <w:szCs w:val="24"/>
+          <w:lang w:val="en-US"/>
+        </w:rPr>
+      </w:pPr>
+      <w:r>
+        <w:rPr>
+          <w:rFonts w:ascii="Times New Roman" w:hAnsi="Times New Roman" w:cs="Times New Roman"/>
+          <w:b/>
+          <w:bCs/>
+          <w:sz w:val="24"/>
+          <w:szCs w:val="24"/>
+          <w:lang w:val="en-US"/>
+        </w:rPr>
+        <w:t>P(A|B)</w:t>
+      </w:r>
+      <w:r>
+        <w:rPr>
+          <w:rFonts w:ascii="Times New Roman" w:hAnsi="Times New Roman" w:cs="Times New Roman"/>
+          <w:sz w:val="24"/>
+          <w:szCs w:val="24"/>
+          <w:lang w:val="en-US"/>
+        </w:rPr>
+        <w:t> represents the probability of A given that we observe B in the world, while </w:t>
+      </w:r>
+      <w:r>
+        <w:rPr>
+          <w:rFonts w:ascii="Times New Roman" w:hAnsi="Times New Roman" w:cs="Times New Roman"/>
+          <w:b/>
+          <w:bCs/>
+          <w:sz w:val="24"/>
+          <w:szCs w:val="24"/>
+          <w:lang w:val="en-US"/>
+        </w:rPr>
+        <w:t>P(</w:t>
+      </w:r>
+      <w:proofErr w:type="spellStart"/>
+      <w:r>
+        <w:rPr>
+          <w:rFonts w:ascii="Times New Roman" w:hAnsi="Times New Roman" w:cs="Times New Roman"/>
+          <w:b/>
+          <w:bCs/>
+          <w:sz w:val="24"/>
+          <w:szCs w:val="24"/>
+          <w:lang w:val="en-US"/>
+        </w:rPr>
+        <w:t>A|do</w:t>
+      </w:r>
+      <w:proofErr w:type="spellEnd"/>
+      <w:r>
+        <w:rPr>
+          <w:rFonts w:ascii="Times New Roman" w:hAnsi="Times New Roman" w:cs="Times New Roman"/>
+          <w:b/>
+          <w:bCs/>
+          <w:sz w:val="24"/>
+          <w:szCs w:val="24"/>
+          <w:lang w:val="en-US"/>
+        </w:rPr>
+        <w:t>(B))</w:t>
+      </w:r>
+      <w:r>
+        <w:rPr>
+          <w:rFonts w:ascii="Times New Roman" w:hAnsi="Times New Roman" w:cs="Times New Roman"/>
+          <w:sz w:val="24"/>
+          <w:szCs w:val="24"/>
+          <w:lang w:val="en-US"/>
+        </w:rPr>
+        <w:t> represents the probability of A given that we actively intervene on B.</w:t>
+      </w:r>
+      <w:r>
+        <w:rPr>
+          <w:rFonts w:ascii="Times New Roman" w:hAnsi="Times New Roman" w:cs="Times New Roman"/>
+          <w:sz w:val="24"/>
+          <w:szCs w:val="24"/>
+          <w:lang w:val="en-US"/>
+        </w:rPr>
+        <w:t xml:space="preserve"> </w:t>
+      </w:r>
+      <w:r>
+        <w:rPr>
+          <w:rFonts w:ascii="Times New Roman" w:hAnsi="Times New Roman" w:cs="Times New Roman"/>
+          <w:sz w:val="24"/>
+          <w:szCs w:val="24"/>
+          <w:lang w:val="en-US"/>
+        </w:rPr>
+        <w:t>This means that we actively set the value of B to a particular value, rather than observing it in the world.</w:t>
       </w:r>
     </w:p>
     <w:sectPr>
@@ -194,6 +825,223 @@
     </w:sectPr>
   </w:body>
 </w:document>
+</file>
+
+<file path=word/numbering.xml><?xml version="1.0" encoding="utf-8"?>
+<w:numbering xmlns:wpc="http://schemas.microsoft.com/office/word/2010/wordprocessingCanvas" xmlns:cx="http://schemas.microsoft.com/office/drawing/2014/chartex" xmlns:cx1="http://schemas.microsoft.com/office/drawing/2015/9/8/chartex" xmlns:cx2="http://schemas.microsoft.com/office/drawing/2015/10/21/chartex" xmlns:cx3="http://schemas.microsoft.com/office/drawing/2016/5/9/chartex" xmlns:cx4="http://schemas.microsoft.com/office/drawing/2016/5/10/chartex" xmlns:cx5="http://schemas.microsoft.com/office/drawing/2016/5/11/chartex" xmlns:cx6="http://schemas.microsoft.com/office/drawing/2016/5/12/chartex" xmlns:cx7="http://schemas.microsoft.com/office/drawing/2016/5/13/chartex" xmlns:cx8="http://schemas.microsoft.com/office/drawing/2016/5/14/chartex" xmlns:mc="http://schemas.openxmlformats.org/markup-compatibility/2006" xmlns:aink="http://schemas.microsoft.com/office/drawing/2016/ink" xmlns:am3d="http://schemas.microsoft.com/office/drawing/2017/model3d" xmlns:o="urn:schemas-microsoft-com:office:office" xmlns:oel="http://schemas.microsoft.com/office/2019/extlst" xmlns:r="http://schemas.openxmlformats.org/officeDocument/2006/relationships" xmlns:m="http://schemas.openxmlformats.org/officeDocument/2006/math" xmlns:v="urn:schemas-microsoft-com:vml" xmlns:wp14="http://schemas.microsoft.com/office/word/2010/wordprocessingDrawing" xmlns:wp="http://schemas.openxmlformats.org/drawingml/2006/wordprocessingDrawing" xmlns:w10="urn:schemas-microsoft-com:office:word" xmlns:w="http://schemas.openxmlformats.org/wordprocessingml/2006/main" xmlns:w14="http://schemas.microsoft.com/office/word/2010/wordml" xmlns:w15="http://schemas.microsoft.com/office/word/2012/wordml" xmlns:w16cex="http://schemas.microsoft.com/office/word/2018/wordml/cex" xmlns:w16cid="http://schemas.microsoft.com/office/word/2016/wordml/cid" xmlns:w16="http://schemas.microsoft.com/office/word/2018/wordml" xmlns:w16sdtdh="http://schemas.microsoft.com/office/word/2020/wordml/sdtdatahash" xmlns:w16se="http://schemas.microsoft.com/office/word/2015/wordml/symex" xmlns:wpg="http://schemas.microsoft.com/office/word/2010/wordprocessingGroup" xmlns:wpi="http://schemas.microsoft.com/office/word/2010/wordprocessingInk" xmlns:wne="http://schemas.microsoft.com/office/word/2006/wordml" xmlns:wps="http://schemas.microsoft.com/office/word/2010/wordprocessingShape" mc:Ignorable="w14 w15 w16se w16cid w16 w16cex w16sdtdh wp14">
+  <w:abstractNum w:abstractNumId="0" w15:restartNumberingAfterBreak="0">
+    <w:nsid w:val="47EF5359"/>
+    <w:multiLevelType w:val="hybridMultilevel"/>
+    <w:tmpl w:val="A336F86E"/>
+    <w:lvl w:ilvl="0" w:tplc="041F0001">
+      <w:start w:val="1"/>
+      <w:numFmt w:val="bullet"/>
+      <w:lvlText w:val=""/>
+      <w:lvlJc w:val="left"/>
+      <w:pPr>
+        <w:ind w:left="1440" w:hanging="360"/>
+      </w:pPr>
+      <w:rPr>
+        <w:rFonts w:ascii="Symbol" w:hAnsi="Symbol" w:hint="default"/>
+      </w:rPr>
+    </w:lvl>
+    <w:lvl w:ilvl="1" w:tplc="041F0003" w:tentative="1">
+      <w:start w:val="1"/>
+      <w:numFmt w:val="bullet"/>
+      <w:lvlText w:val="o"/>
+      <w:lvlJc w:val="left"/>
+      <w:pPr>
+        <w:ind w:left="2160" w:hanging="360"/>
+      </w:pPr>
+      <w:rPr>
+        <w:rFonts w:ascii="Courier New" w:hAnsi="Courier New" w:cs="Courier New" w:hint="default"/>
+      </w:rPr>
+    </w:lvl>
+    <w:lvl w:ilvl="2" w:tplc="041F0005" w:tentative="1">
+      <w:start w:val="1"/>
+      <w:numFmt w:val="bullet"/>
+      <w:lvlText w:val=""/>
+      <w:lvlJc w:val="left"/>
+      <w:pPr>
+        <w:ind w:left="2880" w:hanging="360"/>
+      </w:pPr>
+      <w:rPr>
+        <w:rFonts w:ascii="Wingdings" w:hAnsi="Wingdings" w:hint="default"/>
+      </w:rPr>
+    </w:lvl>
+    <w:lvl w:ilvl="3" w:tplc="041F0001" w:tentative="1">
+      <w:start w:val="1"/>
+      <w:numFmt w:val="bullet"/>
+      <w:lvlText w:val=""/>
+      <w:lvlJc w:val="left"/>
+      <w:pPr>
+        <w:ind w:left="3600" w:hanging="360"/>
+      </w:pPr>
+      <w:rPr>
+        <w:rFonts w:ascii="Symbol" w:hAnsi="Symbol" w:hint="default"/>
+      </w:rPr>
+    </w:lvl>
+    <w:lvl w:ilvl="4" w:tplc="041F0003" w:tentative="1">
+      <w:start w:val="1"/>
+      <w:numFmt w:val="bullet"/>
+      <w:lvlText w:val="o"/>
+      <w:lvlJc w:val="left"/>
+      <w:pPr>
+        <w:ind w:left="4320" w:hanging="360"/>
+      </w:pPr>
+      <w:rPr>
+        <w:rFonts w:ascii="Courier New" w:hAnsi="Courier New" w:cs="Courier New" w:hint="default"/>
+      </w:rPr>
+    </w:lvl>
+    <w:lvl w:ilvl="5" w:tplc="041F0005" w:tentative="1">
+      <w:start w:val="1"/>
+      <w:numFmt w:val="bullet"/>
+      <w:lvlText w:val=""/>
+      <w:lvlJc w:val="left"/>
+      <w:pPr>
+        <w:ind w:left="5040" w:hanging="360"/>
+      </w:pPr>
+      <w:rPr>
+        <w:rFonts w:ascii="Wingdings" w:hAnsi="Wingdings" w:hint="default"/>
+      </w:rPr>
+    </w:lvl>
+    <w:lvl w:ilvl="6" w:tplc="041F0001" w:tentative="1">
+      <w:start w:val="1"/>
+      <w:numFmt w:val="bullet"/>
+      <w:lvlText w:val=""/>
+      <w:lvlJc w:val="left"/>
+      <w:pPr>
+        <w:ind w:left="5760" w:hanging="360"/>
+      </w:pPr>
+      <w:rPr>
+        <w:rFonts w:ascii="Symbol" w:hAnsi="Symbol" w:hint="default"/>
+      </w:rPr>
+    </w:lvl>
+    <w:lvl w:ilvl="7" w:tplc="041F0003" w:tentative="1">
+      <w:start w:val="1"/>
+      <w:numFmt w:val="bullet"/>
+      <w:lvlText w:val="o"/>
+      <w:lvlJc w:val="left"/>
+      <w:pPr>
+        <w:ind w:left="6480" w:hanging="360"/>
+      </w:pPr>
+      <w:rPr>
+        <w:rFonts w:ascii="Courier New" w:hAnsi="Courier New" w:cs="Courier New" w:hint="default"/>
+      </w:rPr>
+    </w:lvl>
+    <w:lvl w:ilvl="8" w:tplc="041F0005" w:tentative="1">
+      <w:start w:val="1"/>
+      <w:numFmt w:val="bullet"/>
+      <w:lvlText w:val=""/>
+      <w:lvlJc w:val="left"/>
+      <w:pPr>
+        <w:ind w:left="7200" w:hanging="360"/>
+      </w:pPr>
+      <w:rPr>
+        <w:rFonts w:ascii="Wingdings" w:hAnsi="Wingdings" w:hint="default"/>
+      </w:rPr>
+    </w:lvl>
+  </w:abstractNum>
+  <w:abstractNum w:abstractNumId="1" w15:restartNumberingAfterBreak="0">
+    <w:nsid w:val="75B91DD6"/>
+    <w:multiLevelType w:val="hybridMultilevel"/>
+    <w:tmpl w:val="84A40062"/>
+    <w:lvl w:ilvl="0" w:tplc="F7AE5D54">
+      <w:start w:val="1"/>
+      <w:numFmt w:val="lowerLetter"/>
+      <w:lvlText w:val="(%1)"/>
+      <w:lvlJc w:val="left"/>
+      <w:pPr>
+        <w:ind w:left="720" w:hanging="360"/>
+      </w:pPr>
+      <w:rPr>
+        <w:rFonts w:hint="default"/>
+        <w:b/>
+        <w:bCs/>
+        <w:sz w:val="28"/>
+        <w:szCs w:val="28"/>
+      </w:rPr>
+    </w:lvl>
+    <w:lvl w:ilvl="1" w:tplc="041F0019">
+      <w:start w:val="1"/>
+      <w:numFmt w:val="lowerLetter"/>
+      <w:lvlText w:val="%2."/>
+      <w:lvlJc w:val="left"/>
+      <w:pPr>
+        <w:ind w:left="1440" w:hanging="360"/>
+      </w:pPr>
+    </w:lvl>
+    <w:lvl w:ilvl="2" w:tplc="041F001B" w:tentative="1">
+      <w:start w:val="1"/>
+      <w:numFmt w:val="lowerRoman"/>
+      <w:lvlText w:val="%3."/>
+      <w:lvlJc w:val="right"/>
+      <w:pPr>
+        <w:ind w:left="2160" w:hanging="180"/>
+      </w:pPr>
+    </w:lvl>
+    <w:lvl w:ilvl="3" w:tplc="041F000F" w:tentative="1">
+      <w:start w:val="1"/>
+      <w:numFmt w:val="decimal"/>
+      <w:lvlText w:val="%4."/>
+      <w:lvlJc w:val="left"/>
+      <w:pPr>
+        <w:ind w:left="2880" w:hanging="360"/>
+      </w:pPr>
+    </w:lvl>
+    <w:lvl w:ilvl="4" w:tplc="041F0019" w:tentative="1">
+      <w:start w:val="1"/>
+      <w:numFmt w:val="lowerLetter"/>
+      <w:lvlText w:val="%5."/>
+      <w:lvlJc w:val="left"/>
+      <w:pPr>
+        <w:ind w:left="3600" w:hanging="360"/>
+      </w:pPr>
+    </w:lvl>
+    <w:lvl w:ilvl="5" w:tplc="041F001B" w:tentative="1">
+      <w:start w:val="1"/>
+      <w:numFmt w:val="lowerRoman"/>
+      <w:lvlText w:val="%6."/>
+      <w:lvlJc w:val="right"/>
+      <w:pPr>
+        <w:ind w:left="4320" w:hanging="180"/>
+      </w:pPr>
+    </w:lvl>
+    <w:lvl w:ilvl="6" w:tplc="041F000F" w:tentative="1">
+      <w:start w:val="1"/>
+      <w:numFmt w:val="decimal"/>
+      <w:lvlText w:val="%7."/>
+      <w:lvlJc w:val="left"/>
+      <w:pPr>
+        <w:ind w:left="5040" w:hanging="360"/>
+      </w:pPr>
+    </w:lvl>
+    <w:lvl w:ilvl="7" w:tplc="041F0019" w:tentative="1">
+      <w:start w:val="1"/>
+      <w:numFmt w:val="lowerLetter"/>
+      <w:lvlText w:val="%8."/>
+      <w:lvlJc w:val="left"/>
+      <w:pPr>
+        <w:ind w:left="5760" w:hanging="360"/>
+      </w:pPr>
+    </w:lvl>
+    <w:lvl w:ilvl="8" w:tplc="041F001B" w:tentative="1">
+      <w:start w:val="1"/>
+      <w:numFmt w:val="lowerRoman"/>
+      <w:lvlText w:val="%9."/>
+      <w:lvlJc w:val="right"/>
+      <w:pPr>
+        <w:ind w:left="6480" w:hanging="180"/>
+      </w:pPr>
+    </w:lvl>
+  </w:abstractNum>
+  <w:num w:numId="1" w16cid:durableId="2067947659">
+    <w:abstractNumId w:val="1"/>
+  </w:num>
+  <w:num w:numId="2" w16cid:durableId="379136854">
+    <w:abstractNumId w:val="0"/>
+  </w:num>
+</w:numbering>
 </file>
 
 <file path=word/styles.xml><?xml version="1.0" encoding="utf-8"?>
@@ -593,7 +1441,7 @@
     <w:lsdException w:name="Unresolved Mention" w:semiHidden="1" w:unhideWhenUsed="1"/>
     <w:lsdException w:name="Smart Link" w:semiHidden="1" w:unhideWhenUsed="1"/>
   </w:latentStyles>
-  <w:style w:type="paragraph" w:default="1" w:styleId="Standard">
+  <w:style w:type="paragraph" w:default="1" w:styleId="Normal">
     <w:name w:val="Normal"/>
     <w:qFormat/>
     <w:rsid w:val="00785451"/>
@@ -601,13 +1449,13 @@
       <w:lang w:val="tr-TR"/>
     </w:rPr>
   </w:style>
-  <w:style w:type="character" w:default="1" w:styleId="Absatz-Standardschriftart">
+  <w:style w:type="character" w:default="1" w:styleId="VarsaylanParagrafYazTipi">
     <w:name w:val="Default Paragraph Font"/>
     <w:uiPriority w:val="1"/>
     <w:semiHidden/>
     <w:unhideWhenUsed/>
   </w:style>
-  <w:style w:type="table" w:default="1" w:styleId="NormaleTabelle">
+  <w:style w:type="table" w:default="1" w:styleId="NormalTablo">
     <w:name w:val="Normal Table"/>
     <w:uiPriority w:val="99"/>
     <w:semiHidden/>
@@ -622,11 +1470,45 @@
       </w:tblCellMar>
     </w:tblPr>
   </w:style>
-  <w:style w:type="numbering" w:default="1" w:styleId="KeineListe">
+  <w:style w:type="numbering" w:default="1" w:styleId="ListeYok">
     <w:name w:val="No List"/>
     <w:uiPriority w:val="99"/>
     <w:semiHidden/>
     <w:unhideWhenUsed/>
+  </w:style>
+  <w:style w:type="paragraph" w:styleId="ListeParagraf">
+    <w:name w:val="List Paragraph"/>
+    <w:basedOn w:val="Normal"/>
+    <w:uiPriority w:val="34"/>
+    <w:qFormat/>
+    <w:rsid w:val="004C1B88"/>
+    <w:pPr>
+      <w:ind w:left="720"/>
+      <w:contextualSpacing/>
+    </w:pPr>
+  </w:style>
+  <w:style w:type="character" w:styleId="Kpr">
+    <w:name w:val="Hyperlink"/>
+    <w:basedOn w:val="VarsaylanParagrafYazTipi"/>
+    <w:uiPriority w:val="99"/>
+    <w:semiHidden/>
+    <w:unhideWhenUsed/>
+    <w:rsid w:val="00A03E23"/>
+    <w:rPr>
+      <w:color w:val="0000FF"/>
+      <w:u w:val="single"/>
+    </w:rPr>
+  </w:style>
+  <w:style w:type="character" w:styleId="Gl">
+    <w:name w:val="Strong"/>
+    <w:basedOn w:val="VarsaylanParagrafYazTipi"/>
+    <w:uiPriority w:val="22"/>
+    <w:qFormat/>
+    <w:rsid w:val="00300A72"/>
+    <w:rPr>
+      <w:b/>
+      <w:bCs/>
+    </w:rPr>
   </w:style>
 </w:styles>
 </file>
